--- a/CHEM131 NOTES 1.docx
+++ b/CHEM131 NOTES 1.docx
@@ -345,25 +345,7 @@
           <w:sz w:val="24"/>
           <w:szCs w:val="21"/>
         </w:rPr>
-        <w:t xml:space="preserve"> (</w:t>
-      </w:r>
-      <w:proofErr w:type="spellStart"/>
-      <w:r>
-        <w:rPr>
-          <w:rFonts w:ascii="Arial" w:hAnsi="Arial" w:cs="Arial" w:hint="eastAsia"/>
-          <w:sz w:val="24"/>
-          <w:szCs w:val="21"/>
-        </w:rPr>
-        <w:t>exo</w:t>
-      </w:r>
-      <w:proofErr w:type="spellEnd"/>
-      <w:r>
-        <w:rPr>
-          <w:rFonts w:ascii="Arial" w:hAnsi="Arial" w:cs="Arial" w:hint="eastAsia"/>
-          <w:sz w:val="24"/>
-          <w:szCs w:val="21"/>
-        </w:rPr>
-        <w:t xml:space="preserve">-) </w:t>
+        <w:t xml:space="preserve"> (exo-) </w:t>
       </w:r>
       <w:r>
         <w:rPr>
@@ -2657,25 +2639,7 @@
           <w:sz w:val="24"/>
           <w:szCs w:val="21"/>
         </w:rPr>
-        <w:t xml:space="preserve"> has pote</w:t>
-      </w:r>
-      <w:proofErr w:type="spellStart"/>
-      <w:r>
-        <w:rPr>
-          <w:rFonts w:ascii="Arial" w:hAnsi="Arial" w:cs="Arial"/>
-          <w:sz w:val="24"/>
-          <w:szCs w:val="21"/>
-        </w:rPr>
-        <w:t>ntial</w:t>
-      </w:r>
-      <w:proofErr w:type="spellEnd"/>
-      <w:r>
-        <w:rPr>
-          <w:rFonts w:ascii="Arial" w:hAnsi="Arial" w:cs="Arial"/>
-          <w:sz w:val="24"/>
-          <w:szCs w:val="21"/>
-        </w:rPr>
-        <w:t xml:space="preserve"> energy value of </w:t>
+        <w:t xml:space="preserve"> has potential energy value of </w:t>
       </w:r>
       <m:oMath>
         <m:r>
@@ -2702,13 +2666,938 @@
     </w:p>
     <w:p>
       <w:pPr>
-        <w:rPr>
-          <w:rFonts w:ascii="Arial" w:hAnsi="Arial" w:cs="Arial" w:hint="eastAsia"/>
-          <w:iCs/>
-          <w:sz w:val="24"/>
-          <w:szCs w:val="21"/>
-        </w:rPr>
-      </w:pPr>
+        <w:jc w:val="center"/>
+        <w:rPr>
+          <w:rFonts w:ascii="Arial" w:hAnsi="Arial" w:cs="Arial"/>
+          <w:iCs/>
+          <w:sz w:val="24"/>
+          <w:szCs w:val="21"/>
+        </w:rPr>
+      </w:pPr>
+      <m:oMathPara>
+        <m:oMath>
+          <m:sSub>
+            <m:sSubPr>
+              <m:ctrlPr>
+                <w:rPr>
+                  <w:rFonts w:ascii="Cambria Math" w:hAnsi="Cambria Math" w:cs="Arial"/>
+                  <w:i/>
+                  <w:iCs/>
+                  <w:sz w:val="24"/>
+                  <w:szCs w:val="21"/>
+                </w:rPr>
+              </m:ctrlPr>
+            </m:sSubPr>
+            <m:e>
+              <m:r>
+                <w:rPr>
+                  <w:rFonts w:ascii="Cambria Math" w:hAnsi="Cambria Math" w:cs="Arial"/>
+                  <w:sz w:val="24"/>
+                  <w:szCs w:val="21"/>
+                </w:rPr>
+                <m:t>q</m:t>
+              </m:r>
+            </m:e>
+            <m:sub>
+              <m:r>
+                <w:rPr>
+                  <w:rFonts w:ascii="Cambria Math" w:hAnsi="Cambria Math" w:cs="Arial"/>
+                  <w:sz w:val="24"/>
+                  <w:szCs w:val="21"/>
+                </w:rPr>
+                <m:t>reaction</m:t>
+              </m:r>
+            </m:sub>
+          </m:sSub>
+          <m:r>
+            <w:rPr>
+              <w:rFonts w:ascii="Cambria Math" w:hAnsi="Cambria Math" w:cs="Arial"/>
+              <w:sz w:val="24"/>
+              <w:szCs w:val="21"/>
+            </w:rPr>
+            <m:t>= -</m:t>
+          </m:r>
+          <m:sSub>
+            <m:sSubPr>
+              <m:ctrlPr>
+                <w:rPr>
+                  <w:rFonts w:ascii="Cambria Math" w:hAnsi="Cambria Math" w:cs="Arial"/>
+                  <w:i/>
+                  <w:iCs/>
+                  <w:sz w:val="24"/>
+                  <w:szCs w:val="21"/>
+                </w:rPr>
+              </m:ctrlPr>
+            </m:sSubPr>
+            <m:e>
+              <m:r>
+                <w:rPr>
+                  <w:rFonts w:ascii="Cambria Math" w:hAnsi="Cambria Math" w:cs="Arial"/>
+                  <w:sz w:val="24"/>
+                  <w:szCs w:val="21"/>
+                </w:rPr>
+                <m:t>q</m:t>
+              </m:r>
+            </m:e>
+            <m:sub>
+              <m:r>
+                <w:rPr>
+                  <w:rFonts w:ascii="Cambria Math" w:hAnsi="Cambria Math" w:cs="Arial"/>
+                  <w:sz w:val="24"/>
+                  <w:szCs w:val="21"/>
+                </w:rPr>
+                <m:t>calorimeter</m:t>
+              </m:r>
+            </m:sub>
+          </m:sSub>
+        </m:oMath>
+      </m:oMathPara>
+    </w:p>
+    <w:p>
+      <w:pPr>
+        <w:jc w:val="center"/>
+        <w:rPr>
+          <w:rFonts w:ascii="Arial" w:hAnsi="Arial" w:cs="Arial"/>
+          <w:iCs/>
+          <w:sz w:val="24"/>
+          <w:szCs w:val="21"/>
+        </w:rPr>
+      </w:pPr>
+      <m:oMathPara>
+        <m:oMath>
+          <m:sSub>
+            <m:sSubPr>
+              <m:ctrlPr>
+                <w:rPr>
+                  <w:rFonts w:ascii="Cambria Math" w:hAnsi="Cambria Math" w:cs="Arial"/>
+                  <w:i/>
+                  <w:iCs/>
+                  <w:sz w:val="24"/>
+                  <w:szCs w:val="21"/>
+                </w:rPr>
+              </m:ctrlPr>
+            </m:sSubPr>
+            <m:e>
+              <m:r>
+                <w:rPr>
+                  <w:rFonts w:ascii="Cambria Math" w:hAnsi="Cambria Math" w:cs="Arial"/>
+                  <w:sz w:val="24"/>
+                  <w:szCs w:val="21"/>
+                </w:rPr>
+                <m:t>q</m:t>
+              </m:r>
+            </m:e>
+            <m:sub>
+              <m:r>
+                <w:rPr>
+                  <w:rFonts w:ascii="Cambria Math" w:hAnsi="Cambria Math" w:cs="Arial"/>
+                  <w:sz w:val="24"/>
+                  <w:szCs w:val="21"/>
+                </w:rPr>
+                <m:t>calorimeter</m:t>
+              </m:r>
+            </m:sub>
+          </m:sSub>
+          <m:r>
+            <w:rPr>
+              <w:rFonts w:ascii="Cambria Math" w:hAnsi="Cambria Math" w:cs="Arial"/>
+              <w:sz w:val="24"/>
+              <w:szCs w:val="21"/>
+            </w:rPr>
+            <m:t>=m</m:t>
+          </m:r>
+          <m:sSub>
+            <m:sSubPr>
+              <m:ctrlPr>
+                <w:rPr>
+                  <w:rFonts w:ascii="Cambria Math" w:hAnsi="Cambria Math" w:cs="Arial"/>
+                  <w:i/>
+                  <w:iCs/>
+                  <w:sz w:val="24"/>
+                  <w:szCs w:val="21"/>
+                </w:rPr>
+              </m:ctrlPr>
+            </m:sSubPr>
+            <m:e>
+              <m:r>
+                <w:rPr>
+                  <w:rFonts w:ascii="Cambria Math" w:hAnsi="Cambria Math" w:cs="Arial"/>
+                  <w:sz w:val="24"/>
+                  <w:szCs w:val="21"/>
+                </w:rPr>
+                <m:t>C</m:t>
+              </m:r>
+            </m:e>
+            <m:sub>
+              <m:r>
+                <w:rPr>
+                  <w:rFonts w:ascii="Cambria Math" w:hAnsi="Cambria Math" w:cs="Arial"/>
+                  <w:sz w:val="24"/>
+                  <w:szCs w:val="21"/>
+                </w:rPr>
+                <m:t>p</m:t>
+              </m:r>
+            </m:sub>
+          </m:sSub>
+          <m:r>
+            <m:rPr>
+              <m:sty m:val="p"/>
+            </m:rPr>
+            <w:rPr>
+              <w:rFonts w:ascii="Cambria Math" w:hAnsi="Cambria Math" w:cs="Arial"/>
+              <w:sz w:val="24"/>
+              <w:szCs w:val="21"/>
+            </w:rPr>
+            <m:t>Δ</m:t>
+          </m:r>
+          <m:r>
+            <w:rPr>
+              <w:rFonts w:ascii="Cambria Math" w:hAnsi="Cambria Math" w:cs="Arial"/>
+              <w:sz w:val="24"/>
+              <w:szCs w:val="21"/>
+            </w:rPr>
+            <m:t>T</m:t>
+          </m:r>
+        </m:oMath>
+      </m:oMathPara>
+    </w:p>
+    <w:p>
+      <w:pPr>
+        <w:jc w:val="center"/>
+        <w:rPr>
+          <w:rFonts w:ascii="Arial" w:hAnsi="Arial" w:cs="Arial"/>
+          <w:iCs/>
+          <w:sz w:val="24"/>
+          <w:szCs w:val="21"/>
+        </w:rPr>
+      </w:pPr>
+    </w:p>
+    <w:p>
+      <w:pPr>
+        <w:jc w:val="center"/>
+        <w:rPr>
+          <w:rFonts w:ascii="Arial" w:hAnsi="Arial" w:cs="Arial"/>
+          <w:sz w:val="24"/>
+          <w:szCs w:val="21"/>
+        </w:rPr>
+      </w:pPr>
+      <m:oMath>
+        <m:sSub>
+          <m:sSubPr>
+            <m:ctrlPr>
+              <w:rPr>
+                <w:rFonts w:ascii="Cambria Math" w:hAnsi="Cambria Math" w:cs="Arial"/>
+                <w:i/>
+                <w:iCs/>
+                <w:sz w:val="24"/>
+                <w:szCs w:val="21"/>
+              </w:rPr>
+            </m:ctrlPr>
+          </m:sSubPr>
+          <m:e>
+            <m:r>
+              <w:rPr>
+                <w:rFonts w:ascii="Cambria Math" w:hAnsi="Cambria Math" w:cs="Arial"/>
+                <w:sz w:val="24"/>
+                <w:szCs w:val="21"/>
+              </w:rPr>
+              <m:t>C</m:t>
+            </m:r>
+          </m:e>
+          <m:sub>
+            <m:r>
+              <w:rPr>
+                <w:rFonts w:ascii="Cambria Math" w:hAnsi="Cambria Math" w:cs="Arial"/>
+                <w:sz w:val="24"/>
+                <w:szCs w:val="21"/>
+              </w:rPr>
+              <m:t>p</m:t>
+            </m:r>
+          </m:sub>
+        </m:sSub>
+      </m:oMath>
+      <w:r>
+        <w:rPr>
+          <w:rFonts w:ascii="Arial" w:hAnsi="Arial" w:cs="Arial"/>
+          <w:iCs/>
+          <w:sz w:val="24"/>
+          <w:szCs w:val="21"/>
+        </w:rPr>
+        <w:t xml:space="preserve"> is the </w:t>
+      </w:r>
+      <w:r>
+        <w:rPr>
+          <w:rFonts w:ascii="Arial" w:hAnsi="Arial" w:cs="Arial"/>
+          <w:b/>
+          <w:bCs/>
+          <w:iCs/>
+          <w:sz w:val="24"/>
+          <w:szCs w:val="21"/>
+        </w:rPr>
+        <w:t>SPECIFIC HEAT CAPACITY</w:t>
+      </w:r>
+      <w:r>
+        <w:rPr>
+          <w:rFonts w:ascii="Arial" w:hAnsi="Arial" w:cs="Arial"/>
+          <w:iCs/>
+          <w:sz w:val="24"/>
+          <w:szCs w:val="21"/>
+        </w:rPr>
+        <w:t xml:space="preserve"> of the substance with its unit, </w:t>
+      </w:r>
+      <m:oMath>
+        <m:f>
+          <m:fPr>
+            <m:ctrlPr>
+              <w:rPr>
+                <w:rFonts w:ascii="Cambria Math" w:hAnsi="Cambria Math" w:cs="Arial"/>
+                <w:sz w:val="24"/>
+                <w:szCs w:val="21"/>
+              </w:rPr>
+            </m:ctrlPr>
+          </m:fPr>
+          <m:num>
+            <m:r>
+              <m:rPr>
+                <m:sty m:val="p"/>
+              </m:rPr>
+              <w:rPr>
+                <w:rFonts w:ascii="Cambria Math" w:hAnsi="Cambria Math" w:cs="Arial"/>
+                <w:sz w:val="24"/>
+                <w:szCs w:val="21"/>
+              </w:rPr>
+              <m:t>J</m:t>
+            </m:r>
+          </m:num>
+          <m:den>
+            <m:r>
+              <m:rPr>
+                <m:sty m:val="p"/>
+              </m:rPr>
+              <w:rPr>
+                <w:rFonts w:ascii="Cambria Math" w:hAnsi="Cambria Math" w:cs="Arial"/>
+                <w:sz w:val="24"/>
+                <w:szCs w:val="21"/>
+              </w:rPr>
+              <m:t>g⋅°K</m:t>
+            </m:r>
+          </m:den>
+        </m:f>
+      </m:oMath>
+      <w:r>
+        <w:rPr>
+          <w:rFonts w:ascii="Arial" w:hAnsi="Arial" w:cs="Arial"/>
+          <w:sz w:val="24"/>
+          <w:szCs w:val="21"/>
+        </w:rPr>
+        <w:t>.</w:t>
+      </w:r>
+    </w:p>
+    <w:p>
+      <w:pPr>
+        <w:jc w:val="center"/>
+        <w:rPr>
+          <w:rFonts w:ascii="Arial" w:hAnsi="Arial" w:cs="Arial"/>
+          <w:i/>
+          <w:sz w:val="24"/>
+          <w:szCs w:val="21"/>
+        </w:rPr>
+      </w:pPr>
+      <m:oMath>
+        <m:r>
+          <w:rPr>
+            <w:rFonts w:ascii="Cambria Math" w:hAnsi="Cambria Math" w:cs="Arial"/>
+            <w:sz w:val="24"/>
+            <w:szCs w:val="21"/>
+          </w:rPr>
+          <m:t>≫</m:t>
+        </m:r>
+        <m:sSub>
+          <m:sSubPr>
+            <m:ctrlPr>
+              <w:rPr>
+                <w:rFonts w:ascii="Cambria Math" w:hAnsi="Cambria Math" w:cs="Arial"/>
+                <w:i/>
+                <w:sz w:val="24"/>
+                <w:szCs w:val="21"/>
+              </w:rPr>
+            </m:ctrlPr>
+          </m:sSubPr>
+          <m:e>
+            <m:r>
+              <w:rPr>
+                <w:rFonts w:ascii="Cambria Math" w:hAnsi="Cambria Math" w:cs="Arial"/>
+                <w:sz w:val="24"/>
+                <w:szCs w:val="21"/>
+              </w:rPr>
+              <m:t>C</m:t>
+            </m:r>
+          </m:e>
+          <m:sub>
+            <m:r>
+              <w:rPr>
+                <w:rFonts w:ascii="Cambria Math" w:hAnsi="Cambria Math" w:cs="Arial"/>
+                <w:sz w:val="24"/>
+                <w:szCs w:val="21"/>
+              </w:rPr>
+              <m:t>p</m:t>
+            </m:r>
+          </m:sub>
+        </m:sSub>
+      </m:oMath>
+      <w:r>
+        <w:rPr>
+          <w:rFonts w:ascii="Arial" w:hAnsi="Arial" w:cs="Arial"/>
+          <w:i/>
+          <w:sz w:val="24"/>
+          <w:szCs w:val="21"/>
+        </w:rPr>
+        <w:t xml:space="preserve">, higher boiling point. </w:t>
+      </w:r>
+      <m:oMath>
+        <m:r>
+          <w:rPr>
+            <w:rFonts w:ascii="Cambria Math" w:hAnsi="Cambria Math" w:cs="Arial"/>
+            <w:sz w:val="24"/>
+            <w:szCs w:val="21"/>
+          </w:rPr>
+          <m:t>≪</m:t>
+        </m:r>
+        <m:sSub>
+          <m:sSubPr>
+            <m:ctrlPr>
+              <w:rPr>
+                <w:rFonts w:ascii="Cambria Math" w:hAnsi="Cambria Math" w:cs="Arial"/>
+                <w:i/>
+                <w:sz w:val="24"/>
+                <w:szCs w:val="21"/>
+              </w:rPr>
+            </m:ctrlPr>
+          </m:sSubPr>
+          <m:e>
+            <m:r>
+              <w:rPr>
+                <w:rFonts w:ascii="Cambria Math" w:hAnsi="Cambria Math" w:cs="Arial"/>
+                <w:sz w:val="24"/>
+                <w:szCs w:val="21"/>
+              </w:rPr>
+              <m:t>C</m:t>
+            </m:r>
+          </m:e>
+          <m:sub>
+            <m:r>
+              <w:rPr>
+                <w:rFonts w:ascii="Cambria Math" w:hAnsi="Cambria Math" w:cs="Arial"/>
+                <w:sz w:val="24"/>
+                <w:szCs w:val="21"/>
+              </w:rPr>
+              <m:t>p</m:t>
+            </m:r>
+          </m:sub>
+        </m:sSub>
+      </m:oMath>
+      <w:r>
+        <w:rPr>
+          <w:rFonts w:ascii="Arial" w:hAnsi="Arial" w:cs="Arial"/>
+          <w:i/>
+          <w:sz w:val="24"/>
+          <w:szCs w:val="21"/>
+        </w:rPr>
+        <w:t>, higher conductivity.</w:t>
+      </w:r>
+    </w:p>
+    <w:p>
+      <w:pPr>
+        <w:jc w:val="center"/>
+        <w:rPr>
+          <w:rFonts w:ascii="Arial" w:hAnsi="Arial" w:cs="Arial"/>
+          <w:i/>
+          <w:sz w:val="24"/>
+          <w:szCs w:val="21"/>
+        </w:rPr>
+      </w:pPr>
+    </w:p>
+    <w:p>
+      <w:pPr>
+        <w:jc w:val="center"/>
+        <w:rPr>
+          <w:rFonts w:ascii="Arial" w:hAnsi="Arial" w:cs="Arial"/>
+          <w:sz w:val="24"/>
+          <w:szCs w:val="21"/>
+        </w:rPr>
+      </w:pPr>
+      <m:oMath>
+        <m:r>
+          <m:rPr>
+            <m:sty m:val="p"/>
+          </m:rPr>
+          <w:rPr>
+            <w:rFonts w:ascii="Cambria Math" w:hAnsi="Cambria Math" w:cs="Arial"/>
+            <w:sz w:val="24"/>
+            <w:szCs w:val="21"/>
+          </w:rPr>
+          <m:t>Δ</m:t>
+        </m:r>
+        <m:r>
+          <m:rPr>
+            <m:sty m:val="p"/>
+          </m:rPr>
+          <w:rPr>
+            <w:rFonts w:ascii="Cambria Math" w:hAnsi="Cambria Math" w:cs="Arial"/>
+            <w:sz w:val="24"/>
+            <w:szCs w:val="21"/>
+          </w:rPr>
+          <m:t>H</m:t>
+        </m:r>
+      </m:oMath>
+      <w:r>
+        <w:rPr>
+          <w:rFonts w:ascii="Arial" w:hAnsi="Arial" w:cs="Arial"/>
+          <w:sz w:val="24"/>
+          <w:szCs w:val="21"/>
+        </w:rPr>
+        <w:t xml:space="preserve"> is heat of enthalpy.</w:t>
+      </w:r>
+      <w:r>
+        <w:rPr>
+          <w:rFonts w:ascii="Arial" w:hAnsi="Arial" w:cs="Arial"/>
+          <w:sz w:val="24"/>
+          <w:szCs w:val="21"/>
+        </w:rPr>
+        <w:br/>
+        <w:t>Its value determines if the chemical reaction is endothermic or exothermic.</w:t>
+      </w:r>
+    </w:p>
+    <w:p>
+      <w:pPr>
+        <w:jc w:val="center"/>
+        <w:rPr>
+          <w:rFonts w:ascii="Arial" w:hAnsi="Arial" w:cs="Arial"/>
+          <w:sz w:val="24"/>
+          <w:szCs w:val="21"/>
+        </w:rPr>
+      </w:pPr>
+    </w:p>
+    <w:p>
+      <w:pPr>
+        <w:jc w:val="left"/>
+        <w:rPr>
+          <w:rFonts w:ascii="Arial" w:hAnsi="Arial" w:cs="Arial"/>
+          <w:sz w:val="24"/>
+          <w:szCs w:val="21"/>
+        </w:rPr>
+      </w:pPr>
+      <w:r>
+        <w:rPr>
+          <w:rFonts w:ascii="Arial" w:hAnsi="Arial" w:cs="Arial"/>
+          <w:sz w:val="24"/>
+          <w:szCs w:val="21"/>
+        </w:rPr>
+        <w:t>Coffee-cup calorimeter:</w:t>
+      </w:r>
+    </w:p>
+    <w:p>
+      <w:pPr>
+        <w:pStyle w:val="ListParagraph"/>
+        <w:numPr>
+          <w:ilvl w:val="0"/>
+          <w:numId w:val="1"/>
+        </w:numPr>
+        <w:spacing w:beforeLines="100" w:before="240" w:afterLines="100" w:after="240"/>
+        <w:ind w:left="1077" w:hanging="357"/>
+        <w:contextualSpacing w:val="0"/>
+        <w:jc w:val="left"/>
+        <w:rPr>
+          <w:rFonts w:ascii="Arial" w:hAnsi="Arial" w:cs="Arial"/>
+          <w:sz w:val="24"/>
+          <w:szCs w:val="21"/>
+        </w:rPr>
+      </w:pPr>
+      <w:r>
+        <w:rPr>
+          <w:rFonts w:ascii="Arial" w:hAnsi="Arial" w:cs="Arial"/>
+          <w:sz w:val="24"/>
+          <w:szCs w:val="21"/>
+        </w:rPr>
+        <w:t xml:space="preserve">Isobaric. </w:t>
+      </w:r>
+      <m:oMath>
+        <m:r>
+          <m:rPr>
+            <m:sty m:val="p"/>
+          </m:rPr>
+          <w:rPr>
+            <w:rFonts w:ascii="Cambria Math" w:hAnsi="Cambria Math" w:cs="Arial"/>
+            <w:sz w:val="24"/>
+            <w:szCs w:val="21"/>
+          </w:rPr>
+          <m:t>Δ</m:t>
+        </m:r>
+        <m:r>
+          <w:rPr>
+            <w:rFonts w:ascii="Cambria Math" w:hAnsi="Cambria Math" w:cs="Arial"/>
+            <w:sz w:val="24"/>
+            <w:szCs w:val="21"/>
+          </w:rPr>
+          <m:t>P=0</m:t>
+        </m:r>
+      </m:oMath>
+      <w:r>
+        <w:rPr>
+          <w:rFonts w:ascii="Arial" w:hAnsi="Arial" w:cs="Arial"/>
+          <w:sz w:val="24"/>
+          <w:szCs w:val="21"/>
+        </w:rPr>
+        <w:t>.</w:t>
+      </w:r>
+    </w:p>
+    <w:p>
+      <w:pPr>
+        <w:pStyle w:val="ListParagraph"/>
+        <w:numPr>
+          <w:ilvl w:val="0"/>
+          <w:numId w:val="1"/>
+        </w:numPr>
+        <w:spacing w:beforeLines="100" w:before="240" w:afterLines="100" w:after="240"/>
+        <w:ind w:left="1077" w:hanging="357"/>
+        <w:contextualSpacing w:val="0"/>
+        <w:jc w:val="left"/>
+        <w:rPr>
+          <w:rFonts w:ascii="Arial" w:hAnsi="Arial" w:cs="Arial"/>
+          <w:sz w:val="24"/>
+          <w:szCs w:val="21"/>
+        </w:rPr>
+      </w:pPr>
+      <w:r>
+        <w:rPr>
+          <w:rFonts w:ascii="Arial" w:hAnsi="Arial" w:cs="Arial"/>
+          <w:sz w:val="24"/>
+          <w:szCs w:val="21"/>
+        </w:rPr>
+        <w:t xml:space="preserve">Closed System. </w:t>
+      </w:r>
+      <m:oMath>
+        <m:r>
+          <m:rPr>
+            <m:sty m:val="p"/>
+          </m:rPr>
+          <w:rPr>
+            <w:rFonts w:ascii="Cambria Math" w:hAnsi="Cambria Math" w:cs="Arial"/>
+            <w:sz w:val="24"/>
+            <w:szCs w:val="21"/>
+          </w:rPr>
+          <m:t>Δ</m:t>
+        </m:r>
+        <m:r>
+          <w:rPr>
+            <w:rFonts w:ascii="Cambria Math" w:hAnsi="Cambria Math" w:cs="Arial"/>
+            <w:sz w:val="24"/>
+            <w:szCs w:val="21"/>
+          </w:rPr>
+          <m:t>V=0</m:t>
+        </m:r>
+      </m:oMath>
+      <w:r>
+        <w:rPr>
+          <w:rFonts w:ascii="Arial" w:hAnsi="Arial" w:cs="Arial"/>
+          <w:sz w:val="24"/>
+          <w:szCs w:val="21"/>
+        </w:rPr>
+        <w:t>.</w:t>
+      </w:r>
+    </w:p>
+    <w:p>
+      <w:pPr>
+        <w:pStyle w:val="ListParagraph"/>
+        <w:numPr>
+          <w:ilvl w:val="0"/>
+          <w:numId w:val="1"/>
+        </w:numPr>
+        <w:spacing w:beforeLines="100" w:before="240" w:afterLines="100" w:after="240"/>
+        <w:ind w:left="1077" w:hanging="357"/>
+        <w:contextualSpacing w:val="0"/>
+        <w:jc w:val="left"/>
+        <w:rPr>
+          <w:rFonts w:ascii="Arial" w:hAnsi="Arial" w:cs="Arial"/>
+          <w:sz w:val="24"/>
+          <w:szCs w:val="21"/>
+        </w:rPr>
+      </w:pPr>
+      <w:r>
+        <w:rPr>
+          <w:rFonts w:ascii="Arial" w:hAnsi="Arial" w:cs="Arial"/>
+          <w:sz w:val="24"/>
+          <w:szCs w:val="21"/>
+        </w:rPr>
+        <w:t>For solids and liquids only</w:t>
+      </w:r>
+    </w:p>
+    <w:p>
+      <w:pPr>
+        <w:spacing w:afterLines="100" w:after="240"/>
+        <w:jc w:val="left"/>
+        <w:rPr>
+          <w:rFonts w:ascii="Arial" w:hAnsi="Arial" w:cs="Arial"/>
+          <w:sz w:val="24"/>
+          <w:szCs w:val="21"/>
+        </w:rPr>
+      </w:pPr>
+      <w:r>
+        <w:rPr>
+          <w:rFonts w:ascii="Arial" w:hAnsi="Arial" w:cs="Arial"/>
+          <w:sz w:val="24"/>
+          <w:szCs w:val="21"/>
+        </w:rPr>
+        <w:t>Recall: Thermodynamic Systems</w:t>
+      </w:r>
+    </w:p>
+    <w:p>
+      <w:pPr>
+        <w:spacing w:beforeLines="100" w:before="240" w:afterLines="100" w:after="240"/>
+        <w:jc w:val="left"/>
+        <w:rPr>
+          <w:rFonts w:ascii="Arial" w:hAnsi="Arial" w:cs="Arial"/>
+          <w:iCs/>
+          <w:sz w:val="24"/>
+          <w:szCs w:val="21"/>
+        </w:rPr>
+      </w:pPr>
+      <w:r>
+        <w:rPr>
+          <w:rFonts w:ascii="Arial" w:hAnsi="Arial" w:cs="Arial"/>
+          <w:sz w:val="24"/>
+          <w:szCs w:val="21"/>
+        </w:rPr>
+        <w:tab/>
+      </w:r>
+      <w:r>
+        <w:rPr>
+          <w:rFonts w:ascii="Arial" w:hAnsi="Arial" w:cs="Arial"/>
+          <w:b/>
+          <w:bCs/>
+          <w:sz w:val="24"/>
+          <w:szCs w:val="21"/>
+        </w:rPr>
+        <w:t>OPEN</w:t>
+      </w:r>
+      <w:r>
+        <w:rPr>
+          <w:rFonts w:ascii="Arial" w:hAnsi="Arial" w:cs="Arial"/>
+          <w:sz w:val="24"/>
+          <w:szCs w:val="21"/>
+        </w:rPr>
+        <w:t>:</w:t>
+      </w:r>
+      <w:r>
+        <w:rPr>
+          <w:rFonts w:ascii="Arial" w:hAnsi="Arial" w:cs="Arial"/>
+          <w:b/>
+          <w:bCs/>
+          <w:sz w:val="24"/>
+          <w:szCs w:val="21"/>
+        </w:rPr>
+        <w:t xml:space="preserve"> </w:t>
+      </w:r>
+      <m:oMath>
+        <m:r>
+          <w:rPr>
+            <w:rFonts w:ascii="Cambria Math" w:hAnsi="Cambria Math" w:cs="Arial"/>
+            <w:sz w:val="24"/>
+            <w:szCs w:val="21"/>
+          </w:rPr>
+          <m:t>Δ</m:t>
+        </m:r>
+        <m:r>
+          <w:rPr>
+            <w:rFonts w:ascii="Cambria Math" w:hAnsi="Cambria Math" w:cs="Arial"/>
+            <w:sz w:val="24"/>
+            <w:szCs w:val="21"/>
+          </w:rPr>
+          <m:t xml:space="preserve">m≠0,  </m:t>
+        </m:r>
+        <m:r>
+          <m:rPr>
+            <m:sty m:val="p"/>
+          </m:rPr>
+          <w:rPr>
+            <w:rFonts w:ascii="Cambria Math" w:hAnsi="Cambria Math" w:cs="Arial"/>
+            <w:sz w:val="24"/>
+            <w:szCs w:val="21"/>
+          </w:rPr>
+          <m:t>Δ</m:t>
+        </m:r>
+        <m:r>
+          <w:rPr>
+            <w:rFonts w:ascii="Cambria Math" w:hAnsi="Cambria Math" w:cs="Arial"/>
+            <w:sz w:val="24"/>
+            <w:szCs w:val="21"/>
+          </w:rPr>
+          <m:t>E≠0</m:t>
+        </m:r>
+      </m:oMath>
+    </w:p>
+    <w:p>
+      <w:pPr>
+        <w:spacing w:beforeLines="100" w:before="240" w:afterLines="100" w:after="240"/>
+        <w:jc w:val="left"/>
+        <w:rPr>
+          <w:rFonts w:ascii="Arial" w:hAnsi="Arial" w:cs="Arial"/>
+          <w:iCs/>
+          <w:sz w:val="24"/>
+          <w:szCs w:val="21"/>
+        </w:rPr>
+      </w:pPr>
+      <w:r>
+        <w:rPr>
+          <w:rFonts w:ascii="Arial" w:hAnsi="Arial" w:cs="Arial"/>
+          <w:iCs/>
+          <w:sz w:val="24"/>
+          <w:szCs w:val="21"/>
+        </w:rPr>
+        <w:tab/>
+      </w:r>
+      <w:r>
+        <w:rPr>
+          <w:rFonts w:ascii="Arial" w:hAnsi="Arial" w:cs="Arial"/>
+          <w:b/>
+          <w:bCs/>
+          <w:iCs/>
+          <w:sz w:val="24"/>
+          <w:szCs w:val="21"/>
+        </w:rPr>
+        <w:t>CLOSED</w:t>
+      </w:r>
+      <w:r>
+        <w:rPr>
+          <w:rFonts w:ascii="Arial" w:hAnsi="Arial" w:cs="Arial"/>
+          <w:iCs/>
+          <w:sz w:val="24"/>
+          <w:szCs w:val="21"/>
+        </w:rPr>
+        <w:t xml:space="preserve">: </w:t>
+      </w:r>
+      <m:oMath>
+        <m:r>
+          <m:rPr>
+            <m:sty m:val="p"/>
+          </m:rPr>
+          <w:rPr>
+            <w:rFonts w:ascii="Cambria Math" w:hAnsi="Cambria Math" w:cs="Arial"/>
+            <w:sz w:val="24"/>
+            <w:szCs w:val="21"/>
+          </w:rPr>
+          <m:t>Δ</m:t>
+        </m:r>
+        <m:r>
+          <w:rPr>
+            <w:rFonts w:ascii="Cambria Math" w:hAnsi="Cambria Math" w:cs="Arial"/>
+            <w:sz w:val="24"/>
+            <w:szCs w:val="21"/>
+          </w:rPr>
+          <m:t xml:space="preserve">m≠0,  </m:t>
+        </m:r>
+        <m:r>
+          <m:rPr>
+            <m:sty m:val="p"/>
+          </m:rPr>
+          <w:rPr>
+            <w:rFonts w:ascii="Cambria Math" w:hAnsi="Cambria Math" w:cs="Arial"/>
+            <w:sz w:val="24"/>
+            <w:szCs w:val="21"/>
+          </w:rPr>
+          <m:t>Δ</m:t>
+        </m:r>
+        <m:r>
+          <w:rPr>
+            <w:rFonts w:ascii="Cambria Math" w:hAnsi="Cambria Math" w:cs="Arial"/>
+            <w:sz w:val="24"/>
+            <w:szCs w:val="21"/>
+          </w:rPr>
+          <m:t>E=0</m:t>
+        </m:r>
+      </m:oMath>
+    </w:p>
+    <w:p>
+      <w:pPr>
+        <w:spacing w:beforeLines="100" w:before="240" w:afterLines="100" w:after="240"/>
+        <w:jc w:val="left"/>
+        <w:rPr>
+          <w:rFonts w:ascii="Arial" w:hAnsi="Arial" w:cs="Arial" w:hint="eastAsia"/>
+          <w:i/>
+          <w:iCs/>
+          <w:sz w:val="24"/>
+          <w:szCs w:val="21"/>
+        </w:rPr>
+      </w:pPr>
+      <w:r>
+        <w:rPr>
+          <w:rFonts w:ascii="Arial" w:hAnsi="Arial" w:cs="Arial"/>
+          <w:iCs/>
+          <w:sz w:val="24"/>
+          <w:szCs w:val="21"/>
+        </w:rPr>
+        <w:tab/>
+      </w:r>
+      <w:r>
+        <w:rPr>
+          <w:rFonts w:ascii="Arial" w:hAnsi="Arial" w:cs="Arial"/>
+          <w:b/>
+          <w:bCs/>
+          <w:iCs/>
+          <w:sz w:val="24"/>
+          <w:szCs w:val="21"/>
+        </w:rPr>
+        <w:t>ISOLATED</w:t>
+      </w:r>
+      <w:r>
+        <w:rPr>
+          <w:rFonts w:ascii="Arial" w:hAnsi="Arial" w:cs="Arial"/>
+          <w:iCs/>
+          <w:sz w:val="24"/>
+          <w:szCs w:val="21"/>
+        </w:rPr>
+        <w:t xml:space="preserve">: </w:t>
+      </w:r>
+      <m:oMath>
+        <m:r>
+          <m:rPr>
+            <m:sty m:val="p"/>
+          </m:rPr>
+          <w:rPr>
+            <w:rFonts w:ascii="Cambria Math" w:hAnsi="Cambria Math" w:cs="Arial"/>
+            <w:sz w:val="24"/>
+            <w:szCs w:val="21"/>
+          </w:rPr>
+          <m:t>Δ</m:t>
+        </m:r>
+        <m:r>
+          <w:rPr>
+            <w:rFonts w:ascii="Cambria Math" w:hAnsi="Cambria Math" w:cs="Arial"/>
+            <w:sz w:val="24"/>
+            <w:szCs w:val="21"/>
+          </w:rPr>
+          <m:t xml:space="preserve">m=0,  </m:t>
+        </m:r>
+        <m:r>
+          <m:rPr>
+            <m:sty m:val="p"/>
+          </m:rPr>
+          <w:rPr>
+            <w:rFonts w:ascii="Cambria Math" w:hAnsi="Cambria Math" w:cs="Arial"/>
+            <w:sz w:val="24"/>
+            <w:szCs w:val="21"/>
+          </w:rPr>
+          <m:t>Δ</m:t>
+        </m:r>
+        <m:r>
+          <w:rPr>
+            <w:rFonts w:ascii="Cambria Math" w:hAnsi="Cambria Math" w:cs="Arial"/>
+            <w:sz w:val="24"/>
+            <w:szCs w:val="21"/>
+          </w:rPr>
+          <m:t>E=0</m:t>
+        </m:r>
+      </m:oMath>
     </w:p>
     <w:sectPr>
       <w:pgSz w:w="12240" w:h="18720"/>
